--- a/Review/INITIAL PLAN.docx
+++ b/Review/INITIAL PLAN.docx
@@ -29,7 +29,7 @@
         <mc:AlternateContent>
           <mc:Choice Requires="wps">
             <w:drawing>
-              <wp:anchor behindDoc="0" distT="0" distB="0" distL="114300" distR="114300" simplePos="0" locked="0" layoutInCell="1" allowOverlap="1" relativeHeight="23">
+              <wp:anchor behindDoc="0" distT="0" distB="0" distL="114300" distR="114300" simplePos="0" locked="0" layoutInCell="1" allowOverlap="1" relativeHeight="21">
                 <wp:simplePos x="0" y="0"/>
                 <wp:positionH relativeFrom="column">
                   <wp:posOffset>-13970</wp:posOffset>
@@ -37,7 +37,7 @@
                 <wp:positionV relativeFrom="paragraph">
                   <wp:posOffset>45085</wp:posOffset>
                 </wp:positionV>
-                <wp:extent cx="5753735" cy="8849360"/>
+                <wp:extent cx="5754370" cy="8849995"/>
                 <wp:effectExtent l="19050" t="19050" r="19050" b="28575"/>
                 <wp:wrapNone/>
                 <wp:docPr id="1" name="AutoShape 2"/>
@@ -48,7 +48,7 @@
                       <wps:spPr>
                         <a:xfrm>
                           <a:off x="0" y="0"/>
-                          <a:ext cx="5753160" cy="8848800"/>
+                          <a:ext cx="5753880" cy="8849520"/>
                         </a:xfrm>
                         <a:prstGeom prst="rect">
                           <a:avLst/>
@@ -76,7 +76,7 @@
           </mc:Choice>
           <mc:Fallback>
             <w:pict>
-              <v:rect id="shape_0" ID="AutoShape 2" stroked="t" style="position:absolute;margin-left:-1.1pt;margin-top:3.55pt;width:452.95pt;height:696.7pt">
+              <v:rect id="shape_0" ID="AutoShape 2" stroked="t" style="position:absolute;margin-left:-1.1pt;margin-top:3.55pt;width:453pt;height:696.75pt">
                 <w10:wrap type="none"/>
                 <v:fill o:detectmouseclick="t" on="false"/>
                 <v:stroke color="black" weight="38160" joinstyle="round" endcap="flat"/>
@@ -518,32 +518,6 @@
     </w:p>
     <w:p>
       <w:pPr>
-        <w:pStyle w:val="Normal"/>
-        <w:spacing w:lineRule="auto" w:line="240"/>
-        <w:jc w:val="center"/>
-        <w:rPr>
-          <w:b/>
-          <w:b/>
-          <w:bCs/>
-          <w:color w:val="FF0000"/>
-          <w:sz w:val="36"/>
-          <w:szCs w:val="36"/>
-          <w:lang w:val="en-US"/>
-        </w:rPr>
-      </w:pPr>
-      <w:r>
-        <w:rPr>
-          <w:rFonts w:eastAsia="SimSun"/>
-          <w:b/>
-          <w:bCs/>
-          <w:sz w:val="36"/>
-          <w:szCs w:val="36"/>
-        </w:rPr>
-        <w:t>Due Date: January 5th, 2018</w:t>
-      </w:r>
-    </w:p>
-    <w:p>
-      <w:pPr>
         <w:sectPr>
           <w:footerReference w:type="default" r:id="rId2"/>
           <w:type w:val="nextPage"/>
@@ -556,18 +530,26 @@
         </w:sectPr>
         <w:pStyle w:val="Normal"/>
         <w:spacing w:lineRule="auto" w:line="240"/>
-        <w:rPr>
-          <w:sz w:val="48"/>
-          <w:szCs w:val="48"/>
-          <w:lang w:val="en-US"/>
-        </w:rPr>
-      </w:pPr>
-      <w:r>
-        <w:rPr>
-          <w:sz w:val="48"/>
-          <w:szCs w:val="48"/>
-          <w:lang w:val="en-US"/>
-        </w:rPr>
+        <w:jc w:val="center"/>
+        <w:rPr>
+          <w:b/>
+          <w:b/>
+          <w:bCs/>
+          <w:color w:val="FF0000"/>
+          <w:sz w:val="36"/>
+          <w:szCs w:val="36"/>
+          <w:lang w:val="en-US"/>
+        </w:rPr>
+      </w:pPr>
+      <w:r>
+        <w:rPr>
+          <w:rFonts w:eastAsia="SimSun"/>
+          <w:b/>
+          <w:bCs/>
+          <w:sz w:val="36"/>
+          <w:szCs w:val="36"/>
+        </w:rPr>
+        <w:t>Due Date: January 5th, 2018</w:t>
       </w:r>
     </w:p>
     <w:p>
@@ -575,8 +557,8 @@
         <w:pStyle w:val="BelgeBal"/>
         <w:rPr/>
       </w:pPr>
-      <w:bookmarkStart w:id="0" w:name="_Toc527395309"/>
-      <w:bookmarkStart w:id="1" w:name="_Toc2742488"/>
+      <w:bookmarkStart w:id="0" w:name="_Toc2742488"/>
+      <w:bookmarkStart w:id="1" w:name="_Toc527395309"/>
       <w:r>
         <w:rPr/>
         <w:t>CHANGE HISTORY</w:t>
@@ -626,8 +608,8 @@
         <w:gridCol w:w="1857"/>
         <w:gridCol w:w="1236"/>
         <w:gridCol w:w="2881"/>
-        <w:gridCol w:w="2265"/>
-        <w:gridCol w:w="1049"/>
+        <w:gridCol w:w="2266"/>
+        <w:gridCol w:w="1048"/>
       </w:tblGrid>
       <w:tr>
         <w:trPr/>
@@ -749,7 +731,7 @@
         </w:tc>
         <w:tc>
           <w:tcPr>
-            <w:tcW w:w="2265" w:type="dxa"/>
+            <w:tcW w:w="2266" w:type="dxa"/>
             <w:tcBorders/>
             <w:shd w:color="auto" w:fill="A4A4A4" w:themeFill="background1" w:themeFillShade="a5" w:val="clear"/>
           </w:tcPr>
@@ -787,7 +769,7 @@
         </w:tc>
         <w:tc>
           <w:tcPr>
-            <w:tcW w:w="1049" w:type="dxa"/>
+            <w:tcW w:w="1048" w:type="dxa"/>
             <w:tcBorders/>
             <w:shd w:color="auto" w:fill="A4A4A4" w:themeFill="background1" w:themeFillShade="a5" w:val="clear"/>
           </w:tcPr>
@@ -922,7 +904,7 @@
         </w:tc>
         <w:tc>
           <w:tcPr>
-            <w:tcW w:w="2265" w:type="dxa"/>
+            <w:tcW w:w="2266" w:type="dxa"/>
             <w:tcBorders/>
             <w:shd w:fill="auto" w:val="clear"/>
           </w:tcPr>
@@ -964,7 +946,7 @@
         </w:tc>
         <w:tc>
           <w:tcPr>
-            <w:tcW w:w="1049" w:type="dxa"/>
+            <w:tcW w:w="1048" w:type="dxa"/>
             <w:tcBorders/>
             <w:shd w:fill="auto" w:val="clear"/>
           </w:tcPr>
@@ -1233,6 +1215,7 @@
           <w:rStyle w:val="DizinBalants"/>
           <w:sz w:val="24"/>
           <w:szCs w:val="24"/>
+          <w:vanish w:val="false"/>
           <w:rFonts w:ascii="Times New Roman" w:hAnsi="Times New Roman"/>
         </w:rPr>
         <w:instrText> TOC \z \o "1-3" \h</w:instrText>
@@ -1243,6 +1226,7 @@
           <w:rStyle w:val="DizinBalants"/>
           <w:sz w:val="24"/>
           <w:szCs w:val="24"/>
+          <w:vanish w:val="false"/>
           <w:rFonts w:ascii="Times New Roman" w:hAnsi="Times New Roman"/>
         </w:rPr>
         <w:fldChar w:fldCharType="separate"/>
@@ -1253,6 +1237,7 @@
             <w:webHidden/>
             <w:rStyle w:val="DizinBalants"/>
             <w:rFonts w:ascii="Times New Roman" w:hAnsi="Times New Roman"/>
+            <w:vanish w:val="false"/>
             <w:color w:val="000000"/>
             <w:sz w:val="24"/>
             <w:szCs w:val="24"/>
@@ -1350,6 +1335,7 @@
             <w:webHidden/>
             <w:rStyle w:val="DizinBalants"/>
             <w:rFonts w:ascii="Times New Roman" w:hAnsi="Times New Roman"/>
+            <w:vanish w:val="false"/>
             <w:sz w:val="24"/>
             <w:szCs w:val="24"/>
           </w:rPr>
@@ -1371,47 +1357,98 @@
         <w:tabs>
           <w:tab w:val="right" w:pos="9062" w:leader="dot"/>
         </w:tabs>
-        <w:rPr>
-          <w:rFonts w:ascii="Times New Roman" w:hAnsi="Times New Roman" w:eastAsia="等线" w:eastAsiaTheme="minorEastAsia"/>
-          <w:b w:val="false"/>
-          <w:b w:val="false"/>
-          <w:bCs w:val="false"/>
-          <w:caps w:val="false"/>
-          <w:smallCaps w:val="false"/>
-          <w:sz w:val="24"/>
-          <w:szCs w:val="24"/>
-          <w:lang w:val="en-US"/>
-        </w:rPr>
+        <w:rPr/>
       </w:pPr>
       <w:hyperlink w:anchor="_Toc527395311">
-        <w:r>
-          <w:rPr>
-            <w:webHidden/>
-          </w:rPr>
-          <w:fldChar w:fldCharType="begin"/>
-        </w:r>
-        <w:r>
-          <w:rPr>
-            <w:webHidden/>
-          </w:rPr>
-          <w:instrText>PAGEREF _Toc527395311 \h</w:instrText>
-        </w:r>
-        <w:r>
-          <w:rPr>
-            <w:webHidden/>
-          </w:rPr>
-          <w:fldChar w:fldCharType="separate"/>
-        </w:r>
         <w:r>
           <w:rPr>
             <w:webHidden/>
             <w:rStyle w:val="DizinBalants"/>
             <w:rFonts w:ascii="Times New Roman" w:hAnsi="Times New Roman"/>
+            <w:vanish w:val="false"/>
             <w:sz w:val="24"/>
             <w:szCs w:val="24"/>
           </w:rPr>
           <w:t>TABLE OF CONTENTS</w:t>
           <w:tab/>
+        </w:r>
+      </w:hyperlink>
+      <w:hyperlink w:anchor="_Toc527395309">
+        <w:r>
+          <w:rPr>
+            <w:webHidden/>
+          </w:rPr>
+          <w:fldChar w:fldCharType="begin"/>
+        </w:r>
+        <w:r>
+          <w:rPr>
+            <w:webHidden/>
+          </w:rPr>
+          <w:instrText>PAGEREF _Toc527395309 \h</w:instrText>
+        </w:r>
+        <w:r>
+          <w:rPr>
+            <w:webHidden/>
+          </w:rPr>
+          <w:fldChar w:fldCharType="separate"/>
+        </w:r>
+        <w:r>
+          <w:rPr>
+            <w:webHidden/>
+            <w:rStyle w:val="DizinBalants"/>
+            <w:rFonts w:ascii="Times New Roman" w:hAnsi="Times New Roman"/>
+            <w:vanish w:val="false"/>
+            <w:color w:val="FF0000"/>
+            <w:sz w:val="24"/>
+            <w:szCs w:val="24"/>
+          </w:rPr>
+          <w:t xml:space="preserve">FAILURE ! </w:t>
+        </w:r>
+        <w:r>
+          <w:rPr>
+            <w:webHidden/>
+          </w:rPr>
+          <w:fldChar w:fldCharType="end"/>
+        </w:r>
+      </w:hyperlink>
+      <w:r>
+        <w:rPr>
+          <w:rFonts w:ascii="Times New Roman" w:hAnsi="Times New Roman"/>
+          <w:vanish w:val="false"/>
+          <w:color w:val="FF0000"/>
+          <w:sz w:val="24"/>
+          <w:szCs w:val="24"/>
+        </w:rPr>
+        <w:t>LİST OF TABLES 2.TABLE PAGE SHOULD CHANGE</w:t>
+      </w:r>
+      <w:hyperlink w:anchor="_Toc527395311">
+        <w:r>
+          <w:rPr>
+            <w:webHidden/>
+          </w:rPr>
+          <w:fldChar w:fldCharType="begin"/>
+        </w:r>
+        <w:r>
+          <w:rPr>
+            <w:webHidden/>
+          </w:rPr>
+          <w:instrText>PAGEREF _Toc527395311 \h</w:instrText>
+        </w:r>
+        <w:r>
+          <w:rPr>
+            <w:webHidden/>
+          </w:rPr>
+          <w:fldChar w:fldCharType="separate"/>
+        </w:r>
+        <w:r>
+          <w:rPr>
+            <w:webHidden/>
+            <w:rStyle w:val="DizinBalants"/>
+            <w:rFonts w:ascii="Times New Roman" w:hAnsi="Times New Roman"/>
+            <w:vanish w:val="false"/>
+            <w:sz w:val="24"/>
+            <w:szCs w:val="24"/>
+          </w:rPr>
           <w:t>iii</w:t>
         </w:r>
         <w:r>
@@ -1429,17 +1466,7 @@
           <w:tab w:val="left" w:pos="440" w:leader="none"/>
           <w:tab w:val="right" w:pos="9062" w:leader="dot"/>
         </w:tabs>
-        <w:rPr>
-          <w:rFonts w:ascii="Times New Roman" w:hAnsi="Times New Roman" w:eastAsia="等线" w:eastAsiaTheme="minorEastAsia"/>
-          <w:b w:val="false"/>
-          <w:b w:val="false"/>
-          <w:bCs w:val="false"/>
-          <w:caps w:val="false"/>
-          <w:smallCaps w:val="false"/>
-          <w:sz w:val="24"/>
-          <w:szCs w:val="24"/>
-          <w:lang w:val="en-US"/>
-        </w:rPr>
+        <w:rPr/>
       </w:pPr>
       <w:hyperlink w:anchor="_Toc527395312">
         <w:r>
@@ -1447,6 +1474,7 @@
             <w:webHidden/>
             <w:rStyle w:val="DizinBalants"/>
             <w:rFonts w:ascii="Times New Roman" w:hAnsi="Times New Roman"/>
+            <w:vanish w:val="false"/>
             <w:sz w:val="24"/>
             <w:szCs w:val="24"/>
             <w:lang w:val="en-US"/>
@@ -1535,6 +1563,7 @@
             <w:webHidden/>
             <w:rStyle w:val="DizinBalants"/>
             <w:rFonts w:ascii="Times New Roman" w:hAnsi="Times New Roman"/>
+            <w:vanish w:val="false"/>
             <w:sz w:val="24"/>
             <w:szCs w:val="24"/>
             <w:lang w:val="en-US"/>
@@ -1622,6 +1651,7 @@
             <w:webHidden/>
             <w:rStyle w:val="DizinBalants"/>
             <w:rFonts w:ascii="Times New Roman" w:hAnsi="Times New Roman"/>
+            <w:vanish w:val="false"/>
             <w:sz w:val="24"/>
             <w:szCs w:val="24"/>
             <w:lang w:val="en-US"/>
@@ -1709,6 +1739,7 @@
             <w:webHidden/>
             <w:rStyle w:val="DizinBalants"/>
             <w:rFonts w:ascii="Times New Roman" w:hAnsi="Times New Roman"/>
+            <w:vanish w:val="false"/>
             <w:sz w:val="24"/>
             <w:szCs w:val="24"/>
             <w:lang w:val="en-US"/>
@@ -1796,6 +1827,7 @@
             <w:webHidden/>
             <w:rStyle w:val="DizinBalants"/>
             <w:rFonts w:ascii="Times New Roman" w:hAnsi="Times New Roman"/>
+            <w:vanish w:val="false"/>
             <w:sz w:val="24"/>
             <w:szCs w:val="24"/>
             <w:lang w:val="en-US"/>
@@ -1883,6 +1915,7 @@
             <w:webHidden/>
             <w:rStyle w:val="DizinBalants"/>
             <w:rFonts w:ascii="Times New Roman" w:hAnsi="Times New Roman"/>
+            <w:vanish w:val="false"/>
             <w:sz w:val="24"/>
             <w:szCs w:val="24"/>
             <w:lang w:val="en-US"/>
@@ -1969,6 +2002,7 @@
             <w:webHidden/>
             <w:rStyle w:val="DizinBalants"/>
             <w:rFonts w:ascii="Times New Roman" w:hAnsi="Times New Roman"/>
+            <w:vanish w:val="false"/>
             <w:sz w:val="24"/>
             <w:szCs w:val="24"/>
             <w:lang w:val="en-US"/>
@@ -2048,6 +2082,7 @@
             <w:webHidden/>
             <w:rStyle w:val="DizinBalants"/>
             <w:rFonts w:ascii="Times New Roman" w:hAnsi="Times New Roman"/>
+            <w:vanish w:val="false"/>
             <w:sz w:val="24"/>
             <w:szCs w:val="24"/>
             <w:lang w:val="en-US"/>
@@ -2089,6 +2124,7 @@
         </w:r>
       </w:hyperlink>
       <w:hyperlink w:anchor="_Toc527395309">
+        <w:bookmarkStart w:id="4" w:name="__DdeLink__774_610126642"/>
         <w:r>
           <w:rPr>
             <w:webHidden/>
@@ -2112,6 +2148,7 @@
             <w:webHidden/>
             <w:rStyle w:val="DizinBalants"/>
             <w:rFonts w:ascii="Times New Roman" w:hAnsi="Times New Roman"/>
+            <w:vanish w:val="false"/>
             <w:color w:val="FF0000"/>
             <w:sz w:val="24"/>
             <w:szCs w:val="24"/>
@@ -2135,6 +2172,7 @@
         <w:t>EFERENCES ARE WRONG</w:t>
       </w:r>
       <w:hyperlink w:anchor="_Toc527395319">
+        <w:bookmarkEnd w:id="4"/>
         <w:r>
           <w:rPr>
             <w:webHidden/>
@@ -2158,6 +2196,7 @@
             <w:webHidden/>
             <w:rStyle w:val="DizinBalants"/>
             <w:rFonts w:ascii="Times New Roman" w:hAnsi="Times New Roman"/>
+            <w:vanish w:val="false"/>
             <w:sz w:val="24"/>
             <w:szCs w:val="24"/>
           </w:rPr>
@@ -2196,6 +2235,7 @@
             <w:webHidden/>
             <w:rStyle w:val="DizinBalants"/>
             <w:rFonts w:ascii="Times New Roman" w:hAnsi="Times New Roman"/>
+            <w:vanish w:val="false"/>
             <w:sz w:val="24"/>
             <w:szCs w:val="24"/>
             <w:lang w:val="en-US"/>
@@ -2287,6 +2327,7 @@
             <w:webHidden/>
             <w:rStyle w:val="DizinBalants"/>
             <w:rFonts w:ascii="Times New Roman" w:hAnsi="Times New Roman"/>
+            <w:vanish w:val="false"/>
             <w:sz w:val="24"/>
             <w:szCs w:val="24"/>
             <w:lang w:val="en-US"/>
@@ -2375,6 +2416,7 @@
             <w:webHidden/>
             <w:rStyle w:val="DizinBalants"/>
             <w:rFonts w:ascii="Times New Roman" w:hAnsi="Times New Roman"/>
+            <w:vanish w:val="false"/>
             <w:sz w:val="24"/>
             <w:szCs w:val="24"/>
             <w:lang w:val="en-US"/>
@@ -2446,14 +2488,7 @@
           <w:tab w:val="left" w:pos="880" w:leader="none"/>
           <w:tab w:val="right" w:pos="9062" w:leader="dot"/>
         </w:tabs>
-        <w:rPr>
-          <w:rFonts w:ascii="Times New Roman" w:hAnsi="Times New Roman" w:eastAsia="等线" w:eastAsiaTheme="minorEastAsia"/>
-          <w:caps w:val="false"/>
-          <w:smallCaps w:val="false"/>
-          <w:sz w:val="24"/>
-          <w:szCs w:val="24"/>
-          <w:lang w:val="en-US"/>
-        </w:rPr>
+        <w:rPr/>
       </w:pPr>
       <w:hyperlink w:anchor="_Toc527395323">
         <w:r>
@@ -2461,6 +2496,7 @@
             <w:webHidden/>
             <w:rStyle w:val="DizinBalants"/>
             <w:rFonts w:ascii="Times New Roman" w:hAnsi="Times New Roman"/>
+            <w:vanish w:val="false"/>
             <w:sz w:val="24"/>
             <w:szCs w:val="24"/>
             <w:lang w:val="en-US"/>
@@ -2491,30 +2527,89 @@
         </w:r>
         <w:r>
           <w:rPr>
-            <w:webHidden/>
-          </w:rPr>
-          <w:fldChar w:fldCharType="begin"/>
-        </w:r>
-        <w:r>
-          <w:rPr>
-            <w:webHidden/>
-          </w:rPr>
-          <w:instrText>PAGEREF _Toc527395323 \h</w:instrText>
-        </w:r>
-        <w:r>
-          <w:rPr>
-            <w:webHidden/>
-          </w:rPr>
-          <w:fldChar w:fldCharType="separate"/>
-        </w:r>
-        <w:r>
-          <w:rPr>
             <w:rStyle w:val="DizinBalants"/>
             <w:rFonts w:ascii="Times New Roman" w:hAnsi="Times New Roman"/>
             <w:sz w:val="24"/>
             <w:szCs w:val="24"/>
           </w:rPr>
           <w:tab/>
+        </w:r>
+      </w:hyperlink>
+      <w:hyperlink w:anchor="_Toc527395309">
+        <w:r>
+          <w:rPr>
+            <w:webHidden/>
+          </w:rPr>
+          <w:fldChar w:fldCharType="begin"/>
+        </w:r>
+        <w:r>
+          <w:rPr>
+            <w:webHidden/>
+          </w:rPr>
+          <w:instrText>PAGEREF _Toc527395309 \h</w:instrText>
+        </w:r>
+        <w:r>
+          <w:rPr>
+            <w:webHidden/>
+          </w:rPr>
+          <w:fldChar w:fldCharType="separate"/>
+        </w:r>
+        <w:r>
+          <w:rPr>
+            <w:webHidden/>
+            <w:rStyle w:val="DizinBalants"/>
+            <w:rFonts w:ascii="Times New Roman" w:hAnsi="Times New Roman"/>
+            <w:vanish w:val="false"/>
+            <w:color w:val="FF0000"/>
+            <w:sz w:val="24"/>
+            <w:szCs w:val="24"/>
+          </w:rPr>
+          <w:t xml:space="preserve">FAILURE ! </w:t>
+        </w:r>
+        <w:r>
+          <w:rPr>
+            <w:webHidden/>
+          </w:rPr>
+          <w:fldChar w:fldCharType="end"/>
+        </w:r>
+      </w:hyperlink>
+      <w:r>
+        <w:rPr>
+          <w:rFonts w:ascii="Times New Roman" w:hAnsi="Times New Roman"/>
+          <w:vanish w:val="false"/>
+          <w:color w:val="FF0000"/>
+          <w:sz w:val="24"/>
+          <w:szCs w:val="24"/>
+        </w:rPr>
+        <w:t>THERE IS NO FIGURE 2</w:t>
+      </w:r>
+      <w:hyperlink w:anchor="_Toc527395323">
+        <w:r>
+          <w:rPr>
+            <w:webHidden/>
+          </w:rPr>
+          <w:fldChar w:fldCharType="begin"/>
+        </w:r>
+        <w:r>
+          <w:rPr>
+            <w:webHidden/>
+          </w:rPr>
+          <w:instrText>PAGEREF _Toc527395323 \h</w:instrText>
+        </w:r>
+        <w:r>
+          <w:rPr>
+            <w:webHidden/>
+          </w:rPr>
+          <w:fldChar w:fldCharType="separate"/>
+        </w:r>
+        <w:r>
+          <w:rPr>
+            <w:webHidden/>
+            <w:rStyle w:val="DizinBalants"/>
+            <w:rFonts w:ascii="Times New Roman" w:hAnsi="Times New Roman"/>
+            <w:sz w:val="24"/>
+            <w:szCs w:val="24"/>
+          </w:rPr>
           <w:t>4</w:t>
         </w:r>
         <w:r>
@@ -2547,6 +2642,7 @@
             <w:webHidden/>
             <w:rStyle w:val="DizinBalants"/>
             <w:rFonts w:ascii="Times New Roman" w:hAnsi="Times New Roman"/>
+            <w:vanish w:val="false"/>
             <w:sz w:val="24"/>
             <w:szCs w:val="24"/>
             <w:lang w:val="en-US"/>
@@ -2636,6 +2732,7 @@
             <w:webHidden/>
             <w:rStyle w:val="DizinBalants"/>
             <w:rFonts w:ascii="Times New Roman" w:hAnsi="Times New Roman"/>
+            <w:vanish w:val="false"/>
             <w:sz w:val="24"/>
             <w:szCs w:val="24"/>
             <w:lang w:val="en-US"/>
@@ -2724,6 +2821,7 @@
             <w:webHidden/>
             <w:rStyle w:val="DizinBalants"/>
             <w:rFonts w:ascii="Times New Roman" w:hAnsi="Times New Roman"/>
+            <w:vanish w:val="false"/>
             <w:sz w:val="24"/>
             <w:szCs w:val="24"/>
             <w:lang w:val="en-US"/>
@@ -2810,6 +2908,7 @@
             <w:webHidden/>
             <w:rStyle w:val="DizinBalants"/>
             <w:rFonts w:ascii="Times New Roman" w:hAnsi="Times New Roman"/>
+            <w:vanish w:val="false"/>
             <w:sz w:val="24"/>
             <w:szCs w:val="24"/>
             <w:lang w:val="en-US"/>
@@ -2896,6 +2995,7 @@
             <w:webHidden/>
             <w:rStyle w:val="DizinBalants"/>
             <w:rFonts w:ascii="Times New Roman" w:hAnsi="Times New Roman"/>
+            <w:vanish w:val="false"/>
             <w:sz w:val="24"/>
             <w:szCs w:val="24"/>
             <w:lang w:val="en-US"/>
@@ -3546,8 +3646,8 @@
           <w:lang w:val="en-US"/>
         </w:rPr>
       </w:pPr>
-      <w:bookmarkStart w:id="4" w:name="_Toc527395312"/>
       <w:bookmarkStart w:id="5" w:name="_Toc8618"/>
+      <w:bookmarkStart w:id="6" w:name="_Toc527395312"/>
       <w:r>
         <w:rPr>
           <w:sz w:val="26"/>
@@ -3563,8 +3663,8 @@
         </w:rPr>
         <w:fldChar w:fldCharType="end"/>
       </w:r>
-      <w:bookmarkEnd w:id="4"/>
       <w:bookmarkEnd w:id="5"/>
+      <w:bookmarkEnd w:id="6"/>
     </w:p>
     <w:p>
       <w:pPr>
@@ -3596,22 +3696,22 @@
           <w:lang w:val="en-US"/>
         </w:rPr>
       </w:pPr>
-      <w:bookmarkStart w:id="6" w:name="_Toc527395314"/>
-      <w:bookmarkStart w:id="7" w:name="_Toc191459420"/>
+      <w:bookmarkStart w:id="7" w:name="_Toc527395314"/>
+      <w:bookmarkStart w:id="8" w:name="_Toc191459420"/>
       <w:r>
         <w:rPr>
           <w:lang w:val="en-US"/>
         </w:rPr>
         <w:t xml:space="preserve">Purpose, Scope and </w:t>
       </w:r>
+      <w:bookmarkEnd w:id="8"/>
+      <w:r>
+        <w:rPr>
+          <w:lang w:val="en-US"/>
+        </w:rPr>
+        <w:t>Objectives</w:t>
+      </w:r>
       <w:bookmarkEnd w:id="7"/>
-      <w:r>
-        <w:rPr>
-          <w:lang w:val="en-US"/>
-        </w:rPr>
-        <w:t>Objectives</w:t>
-      </w:r>
-      <w:bookmarkEnd w:id="6"/>
     </w:p>
     <w:p>
       <w:pPr>
@@ -3760,7 +3860,7 @@
           <w:lang w:val="en-US"/>
         </w:rPr>
       </w:pPr>
-      <w:bookmarkStart w:id="8" w:name="_Toc527395313"/>
+      <w:bookmarkStart w:id="9" w:name="_Toc527395313"/>
       <w:r>
         <w:rPr>
           <w:sz w:val="26"/>
@@ -3769,7 +3869,7 @@
         </w:rPr>
         <w:t>Project Summary</w:t>
       </w:r>
-      <w:bookmarkEnd w:id="8"/>
+      <w:bookmarkEnd w:id="9"/>
     </w:p>
     <w:p>
       <w:pPr>
@@ -3892,7 +3992,7 @@
           <w:color w:val="212121"/>
           <w:sz w:val="26"/>
           <w:szCs w:val="26"/>
-          <w:shd w:fill="FFFFFF" w:val="clear"/>
+          <w:highlight w:val="white"/>
         </w:rPr>
       </w:r>
     </w:p>
@@ -3975,7 +4075,7 @@
           <w:color w:val="212121"/>
           <w:sz w:val="26"/>
           <w:szCs w:val="26"/>
-          <w:shd w:fill="FFFFFF" w:val="clear"/>
+          <w:highlight w:val="white"/>
         </w:rPr>
       </w:r>
     </w:p>
@@ -4271,7 +4371,7 @@
           <w:color w:val="000000" w:themeColor="text1"/>
           <w:sz w:val="26"/>
           <w:szCs w:val="26"/>
-          <w:shd w:fill="FFFFFF" w:val="clear"/>
+          <w:highlight w:val="white"/>
           <w:lang w:val="tr-TR"/>
           <w14:textFill>
             <w14:solidFill>
@@ -4497,7 +4597,7 @@
           <w:color w:val="000000" w:themeColor="text1"/>
           <w:sz w:val="26"/>
           <w:szCs w:val="26"/>
-          <w:shd w:fill="FFFFFF" w:val="clear"/>
+          <w:highlight w:val="white"/>
           <w:lang w:val="tr-TR"/>
           <w14:textFill>
             <w14:solidFill>
@@ -4682,7 +4782,7 @@
           <w:color w:val="000000" w:themeColor="text1"/>
           <w:sz w:val="26"/>
           <w:szCs w:val="26"/>
-          <w:shd w:fill="FFFFFF" w:val="clear"/>
+          <w:highlight w:val="white"/>
           <w14:textFill>
             <w14:solidFill>
               <w14:schemeClr w14:val="tx1"/>
@@ -4716,7 +4816,7 @@
           <w:color w:val="000000" w:themeColor="text1"/>
           <w:sz w:val="26"/>
           <w:szCs w:val="26"/>
-          <w:shd w:fill="FFFFFF" w:val="clear"/>
+          <w:highlight w:val="white"/>
           <w:lang w:val="tr-TR"/>
           <w14:textFill>
             <w14:solidFill>
@@ -4738,7 +4838,7 @@
           <w:lang w:val="en-US"/>
         </w:rPr>
       </w:pPr>
-      <w:bookmarkStart w:id="9" w:name="_Toc527395315"/>
+      <w:bookmarkStart w:id="10" w:name="_Toc527395315"/>
       <w:r>
         <w:rPr>
           <w:rFonts w:cs="Arial" w:ascii="Arial" w:hAnsi="Arial"/>
@@ -4746,7 +4846,7 @@
         </w:rPr>
         <w:t>Assumptions and Constraints</w:t>
       </w:r>
-      <w:bookmarkEnd w:id="9"/>
+      <w:bookmarkEnd w:id="10"/>
     </w:p>
     <w:p>
       <w:pPr>
@@ -5324,14 +5424,14 @@
           <w:lang w:val="en-US"/>
         </w:rPr>
       </w:pPr>
-      <w:bookmarkStart w:id="10" w:name="_Toc527395316"/>
+      <w:bookmarkStart w:id="11" w:name="_Toc527395316"/>
       <w:r>
         <w:rPr>
           <w:lang w:val="en-US"/>
         </w:rPr>
         <w:t>Project Deliverables</w:t>
       </w:r>
-      <w:bookmarkEnd w:id="10"/>
+      <w:bookmarkEnd w:id="11"/>
     </w:p>
     <w:p>
       <w:pPr>
@@ -5716,14 +5816,14 @@
           <w:lang w:val="en-US"/>
         </w:rPr>
       </w:pPr>
-      <w:bookmarkStart w:id="11" w:name="_Toc527395317"/>
+      <w:bookmarkStart w:id="12" w:name="_Toc527395317"/>
       <w:r>
         <w:rPr>
           <w:lang w:val="en-US"/>
         </w:rPr>
         <w:t>Schedule and Budget Summary</w:t>
       </w:r>
-      <w:bookmarkEnd w:id="11"/>
+      <w:bookmarkEnd w:id="12"/>
     </w:p>
     <w:p>
       <w:pPr>
@@ -5779,7 +5879,6 @@
           <w:lang w:val="en-US"/>
         </w:rPr>
       </w:pPr>
-      <w:bookmarkStart w:id="12" w:name="_Toc191459425"/>
       <w:bookmarkStart w:id="13" w:name="_Toc527395318"/>
       <w:r>
         <w:rPr>
@@ -6008,8 +6107,8 @@
           <w:lang w:val="en-US"/>
         </w:rPr>
       </w:pPr>
-      <w:bookmarkStart w:id="15" w:name="_Toc527395319"/>
-      <w:bookmarkStart w:id="16" w:name="_Toc9432"/>
+      <w:bookmarkStart w:id="15" w:name="_Toc9432"/>
+      <w:bookmarkStart w:id="16" w:name="_Toc527395319"/>
       <w:r>
         <w:rPr>
           <w:lang w:val="en-US"/>
@@ -6099,8 +6198,8 @@
           <w:lang w:val="en-US"/>
         </w:rPr>
       </w:pPr>
-      <w:bookmarkStart w:id="17" w:name="_Toc21921"/>
-      <w:bookmarkStart w:id="18" w:name="_Toc527395320"/>
+      <w:bookmarkStart w:id="17" w:name="_Toc527395320"/>
+      <w:bookmarkStart w:id="18" w:name="_Toc21921"/>
       <w:r>
         <w:rPr>
           <w:lang w:val="en-US"/>
@@ -6289,24 +6388,24 @@
           <w:lang w:val="en-US"/>
         </w:rPr>
       </w:pPr>
-      <w:bookmarkStart w:id="19" w:name="_Toc191459425"/>
+      <w:bookmarkStart w:id="19" w:name="_Toc527395321"/>
       <w:bookmarkStart w:id="20" w:name="_Toc29689"/>
-      <w:bookmarkStart w:id="21" w:name="_Toc527395321"/>
+      <w:bookmarkStart w:id="21" w:name="_Toc191459425"/>
       <w:r>
         <w:rPr>
           <w:lang w:val="en-US"/>
         </w:rPr>
         <w:t xml:space="preserve">Project </w:t>
       </w:r>
+      <w:bookmarkEnd w:id="21"/>
+      <w:r>
+        <w:rPr>
+          <w:lang w:val="en-US"/>
+        </w:rPr>
+        <w:t>Organization</w:t>
+      </w:r>
       <w:bookmarkEnd w:id="19"/>
-      <w:r>
-        <w:rPr>
-          <w:lang w:val="en-US"/>
-        </w:rPr>
-        <w:t>Organization</w:t>
-      </w:r>
       <w:bookmarkEnd w:id="20"/>
-      <w:bookmarkEnd w:id="21"/>
     </w:p>
     <w:p>
       <w:pPr>
@@ -6368,7 +6467,7 @@
         <mc:AlternateContent>
           <mc:Choice Requires="wps">
             <w:drawing>
-              <wp:anchor behindDoc="0" distT="0" distB="0" distL="114300" distR="114300" simplePos="0" locked="0" layoutInCell="1" allowOverlap="1" relativeHeight="16">
+              <wp:anchor behindDoc="0" distT="0" distB="0" distL="114300" distR="114300" simplePos="0" locked="0" layoutInCell="1" allowOverlap="1" relativeHeight="14">
                 <wp:simplePos x="0" y="0"/>
                 <wp:positionH relativeFrom="column">
                   <wp:posOffset>942340</wp:posOffset>
@@ -6376,7 +6475,7 @@
                 <wp:positionV relativeFrom="paragraph">
                   <wp:posOffset>129540</wp:posOffset>
                 </wp:positionV>
-                <wp:extent cx="1277620" cy="334010"/>
+                <wp:extent cx="1278255" cy="334645"/>
                 <wp:effectExtent l="4445" t="4445" r="13970" b="5080"/>
                 <wp:wrapNone/>
                 <wp:docPr id="6" name="Rectangle 5"/>
@@ -6387,7 +6486,7 @@
                       <wps:spPr>
                         <a:xfrm>
                           <a:off x="0" y="0"/>
-                          <a:ext cx="1276920" cy="333360"/>
+                          <a:ext cx="1277640" cy="334080"/>
                         </a:xfrm>
                         <a:prstGeom prst="rect">
                           <a:avLst/>
@@ -6459,7 +6558,7 @@
           </mc:Choice>
           <mc:Fallback>
             <w:pict>
-              <v:rect id="shape_0" ID="Rectangle 5" fillcolor="#549ada" stroked="t" style="position:absolute;margin-left:74.2pt;margin-top:10.2pt;width:100.5pt;height:26.2pt">
+              <v:rect id="shape_0" ID="Rectangle 5" fillcolor="#549ada" stroked="t" style="position:absolute;margin-left:74.2pt;margin-top:10.2pt;width:100.55pt;height:26.25pt">
                 <w10:wrap type="square"/>
                 <v:fill o:detectmouseclick="t" color2="#71a6da"/>
                 <v:stroke color="#5b9bd5" weight="6480" joinstyle="miter" endcap="flat"/>
@@ -6532,7 +6631,7 @@
         <mc:AlternateContent>
           <mc:Choice Requires="wps">
             <w:drawing>
-              <wp:anchor behindDoc="0" distT="0" distB="0" distL="114300" distR="114300" simplePos="0" locked="0" layoutInCell="1" allowOverlap="1" relativeHeight="17">
+              <wp:anchor behindDoc="0" distT="0" distB="0" distL="114300" distR="114300" simplePos="0" locked="0" layoutInCell="1" allowOverlap="1" relativeHeight="15">
                 <wp:simplePos x="0" y="0"/>
                 <wp:positionH relativeFrom="column">
                   <wp:posOffset>904875</wp:posOffset>
@@ -6540,7 +6639,7 @@
                 <wp:positionV relativeFrom="paragraph">
                   <wp:posOffset>354330</wp:posOffset>
                 </wp:positionV>
-                <wp:extent cx="1332865" cy="315595"/>
+                <wp:extent cx="1333500" cy="316230"/>
                 <wp:effectExtent l="6350" t="6350" r="13970" b="21590"/>
                 <wp:wrapNone/>
                 <wp:docPr id="8" name="Rectangle 7"/>
@@ -6551,7 +6650,7 @@
                       <wps:spPr>
                         <a:xfrm>
                           <a:off x="0" y="0"/>
-                          <a:ext cx="1332360" cy="315000"/>
+                          <a:ext cx="1332720" cy="315720"/>
                         </a:xfrm>
                         <a:prstGeom prst="rect">
                           <a:avLst/>
@@ -6626,7 +6725,7 @@
           </mc:Choice>
           <mc:Fallback>
             <w:pict>
-              <v:rect id="shape_0" ID="Rectangle 7" fillcolor="#5b9bd5" stroked="t" style="position:absolute;margin-left:71.25pt;margin-top:27.9pt;width:104.85pt;height:24.75pt">
+              <v:rect id="shape_0" ID="Rectangle 7" fillcolor="#5b9bd5" stroked="t" style="position:absolute;margin-left:71.25pt;margin-top:27.9pt;width:104.9pt;height:24.8pt">
                 <w10:wrap type="square"/>
                 <v:fill o:detectmouseclick="t" type="solid" color2="#a4642a"/>
                 <v:stroke color="#43729d" weight="12600" joinstyle="miter" endcap="flat"/>
@@ -6680,7 +6779,7 @@
         <mc:AlternateContent>
           <mc:Choice Requires="wps">
             <w:drawing>
-              <wp:anchor behindDoc="0" distT="0" distB="0" distL="114300" distR="114300" simplePos="0" locked="0" layoutInCell="1" allowOverlap="1" relativeHeight="20">
+              <wp:anchor behindDoc="0" distT="0" distB="0" distL="114300" distR="114300" simplePos="0" locked="0" layoutInCell="1" allowOverlap="1" relativeHeight="18">
                 <wp:simplePos x="0" y="0"/>
                 <wp:positionH relativeFrom="column">
                   <wp:posOffset>2685415</wp:posOffset>
@@ -6688,7 +6787,7 @@
                 <wp:positionV relativeFrom="paragraph">
                   <wp:posOffset>382270</wp:posOffset>
                 </wp:positionV>
-                <wp:extent cx="1123315" cy="363220"/>
+                <wp:extent cx="1123950" cy="363855"/>
                 <wp:effectExtent l="6350" t="6350" r="13970" b="12065"/>
                 <wp:wrapNone/>
                 <wp:docPr id="10" name="Rectangle 10"/>
@@ -6699,7 +6798,7 @@
                       <wps:spPr>
                         <a:xfrm>
                           <a:off x="0" y="0"/>
-                          <a:ext cx="1122840" cy="362520"/>
+                          <a:ext cx="1123200" cy="363240"/>
                         </a:xfrm>
                         <a:prstGeom prst="rect">
                           <a:avLst/>
@@ -6774,7 +6873,7 @@
           </mc:Choice>
           <mc:Fallback>
             <w:pict>
-              <v:rect id="shape_0" ID="Rectangle 10" fillcolor="#5b9bd5" stroked="t" style="position:absolute;margin-left:211.45pt;margin-top:30.1pt;width:88.35pt;height:28.5pt">
+              <v:rect id="shape_0" ID="Rectangle 10" fillcolor="#5b9bd5" stroked="t" style="position:absolute;margin-left:211.45pt;margin-top:30.1pt;width:88.4pt;height:28.55pt">
                 <w10:wrap type="square"/>
                 <v:fill o:detectmouseclick="t" type="solid" color2="#a4642a"/>
                 <v:stroke color="#43729d" weight="12600" joinstyle="miter" endcap="flat"/>
@@ -6828,15 +6927,15 @@
         <mc:AlternateContent>
           <mc:Choice Requires="wps">
             <w:drawing>
-              <wp:anchor behindDoc="0" distT="0" distB="0" distL="114300" distR="114300" simplePos="0" locked="0" layoutInCell="1" allowOverlap="1" relativeHeight="21">
+              <wp:anchor behindDoc="0" distT="0" distB="0" distL="114300" distR="114300" simplePos="0" locked="0" layoutInCell="1" allowOverlap="1" relativeHeight="19">
                 <wp:simplePos x="0" y="0"/>
                 <wp:positionH relativeFrom="column">
                   <wp:posOffset>1356360</wp:posOffset>
                 </wp:positionH>
                 <wp:positionV relativeFrom="paragraph">
-                  <wp:posOffset>83185</wp:posOffset>
+                  <wp:posOffset>81280</wp:posOffset>
                 </wp:positionV>
-                <wp:extent cx="372110" cy="229235"/>
+                <wp:extent cx="372745" cy="229870"/>
                 <wp:effectExtent l="0" t="0" r="0" b="0"/>
                 <wp:wrapNone/>
                 <wp:docPr id="12" name="Minus 11"/>
@@ -6847,7 +6946,7 @@
                       <wps:spPr>
                         <a:xfrm flipH="1" rot="16200000">
                           <a:off x="0" y="0"/>
-                          <a:ext cx="371520" cy="228600"/>
+                          <a:ext cx="372240" cy="229320"/>
                         </a:xfrm>
                         <a:prstGeom prst="mathMinus">
                           <a:avLst>
@@ -6900,7 +6999,7 @@
         <mc:AlternateContent>
           <mc:Choice Requires="wps">
             <w:drawing>
-              <wp:anchor behindDoc="0" distT="0" distB="0" distL="114300" distR="114300" simplePos="0" locked="0" layoutInCell="1" allowOverlap="1" relativeHeight="18">
+              <wp:anchor behindDoc="0" distT="0" distB="0" distL="114300" distR="114300" simplePos="0" locked="0" layoutInCell="1" allowOverlap="1" relativeHeight="16">
                 <wp:simplePos x="0" y="0"/>
                 <wp:positionH relativeFrom="column">
                   <wp:posOffset>2141855</wp:posOffset>
@@ -6908,7 +7007,7 @@
                 <wp:positionV relativeFrom="paragraph">
                   <wp:posOffset>119380</wp:posOffset>
                 </wp:positionV>
-                <wp:extent cx="618490" cy="135255"/>
+                <wp:extent cx="619125" cy="135890"/>
                 <wp:effectExtent l="0" t="0" r="0" b="0"/>
                 <wp:wrapNone/>
                 <wp:docPr id="13" name="Minus 8"/>
@@ -6919,7 +7018,7 @@
                       <wps:spPr>
                         <a:xfrm>
                           <a:off x="0" y="0"/>
-                          <a:ext cx="617760" cy="134640"/>
+                          <a:ext cx="618480" cy="135360"/>
                         </a:xfrm>
                         <a:prstGeom prst="mathMinus">
                           <a:avLst>
@@ -6956,15 +7055,15 @@
         <mc:AlternateContent>
           <mc:Choice Requires="wps">
             <w:drawing>
-              <wp:anchor behindDoc="0" distT="0" distB="0" distL="114300" distR="114300" simplePos="0" locked="0" layoutInCell="1" allowOverlap="1" relativeHeight="22">
+              <wp:anchor behindDoc="0" distT="0" distB="0" distL="114300" distR="114300" simplePos="0" locked="0" layoutInCell="1" allowOverlap="1" relativeHeight="20">
                 <wp:simplePos x="0" y="0"/>
                 <wp:positionH relativeFrom="column">
                   <wp:posOffset>1337310</wp:posOffset>
                 </wp:positionH>
                 <wp:positionV relativeFrom="paragraph">
-                  <wp:posOffset>285750</wp:posOffset>
+                  <wp:posOffset>284480</wp:posOffset>
                 </wp:positionV>
-                <wp:extent cx="372110" cy="229235"/>
+                <wp:extent cx="372745" cy="229870"/>
                 <wp:effectExtent l="0" t="0" r="0" b="0"/>
                 <wp:wrapNone/>
                 <wp:docPr id="14" name="Minus 12"/>
@@ -6975,7 +7074,7 @@
                       <wps:spPr>
                         <a:xfrm flipH="1" rot="16200000">
                           <a:off x="0" y="0"/>
-                          <a:ext cx="371520" cy="228600"/>
+                          <a:ext cx="372240" cy="229320"/>
                         </a:xfrm>
                         <a:prstGeom prst="mathMinus">
                           <a:avLst>
@@ -7035,7 +7134,7 @@
         <mc:AlternateContent>
           <mc:Choice Requires="wps">
             <w:drawing>
-              <wp:anchor behindDoc="0" distT="0" distB="0" distL="114300" distR="114300" simplePos="0" locked="0" layoutInCell="1" allowOverlap="1" relativeHeight="19">
+              <wp:anchor behindDoc="0" distT="0" distB="0" distL="114300" distR="114300" simplePos="0" locked="0" layoutInCell="1" allowOverlap="1" relativeHeight="17">
                 <wp:simplePos x="0" y="0"/>
                 <wp:positionH relativeFrom="column">
                   <wp:posOffset>989965</wp:posOffset>
@@ -7043,7 +7142,7 @@
                 <wp:positionV relativeFrom="paragraph">
                   <wp:posOffset>245110</wp:posOffset>
                 </wp:positionV>
-                <wp:extent cx="1143000" cy="306705"/>
+                <wp:extent cx="1143635" cy="307340"/>
                 <wp:effectExtent l="6350" t="6350" r="13335" b="11430"/>
                 <wp:wrapNone/>
                 <wp:docPr id="15" name="Rectangle 9"/>
@@ -7054,7 +7153,7 @@
                       <wps:spPr>
                         <a:xfrm>
                           <a:off x="0" y="0"/>
-                          <a:ext cx="1142280" cy="306000"/>
+                          <a:ext cx="1143000" cy="306720"/>
                         </a:xfrm>
                         <a:prstGeom prst="rect">
                           <a:avLst/>
@@ -7127,7 +7226,7 @@
           </mc:Choice>
           <mc:Fallback>
             <w:pict>
-              <v:rect id="shape_0" ID="Rectangle 9" fillcolor="#5b9bd5" stroked="t" style="position:absolute;margin-left:77.95pt;margin-top:19.3pt;width:89.9pt;height:24.05pt">
+              <v:rect id="shape_0" ID="Rectangle 9" fillcolor="#5b9bd5" stroked="t" style="position:absolute;margin-left:77.95pt;margin-top:19.3pt;width:89.95pt;height:24.1pt">
                 <w10:wrap type="square"/>
                 <v:fill o:detectmouseclick="t" type="solid" color2="#a4642a"/>
                 <v:stroke color="#43729d" weight="12600" joinstyle="miter" endcap="flat"/>
@@ -7659,7 +7758,7 @@
         <w:rPr/>
         <w:drawing>
           <wp:inline distT="0" distB="0" distL="0" distR="0">
-            <wp:extent cx="5547360" cy="2924175"/>
+            <wp:extent cx="5547995" cy="2924810"/>
             <wp:effectExtent l="0" t="9525" r="0" b="635"/>
             <wp:docPr id="17" name="Diagram17"/>
             <wp:cNvGraphicFramePr/>
@@ -8157,8 +8256,8 @@
       </w:tblPr>
       <w:tblGrid>
         <w:gridCol w:w="3040"/>
-        <w:gridCol w:w="3245"/>
-        <w:gridCol w:w="2835"/>
+        <w:gridCol w:w="3244"/>
+        <w:gridCol w:w="2836"/>
       </w:tblGrid>
       <w:tr>
         <w:trPr>
@@ -8197,7 +8296,7 @@
         </w:tc>
         <w:tc>
           <w:tcPr>
-            <w:tcW w:w="3245" w:type="dxa"/>
+            <w:tcW w:w="3244" w:type="dxa"/>
             <w:tcBorders/>
             <w:shd w:color="auto" w:fill="A4A4A4" w:themeFill="background1" w:themeFillShade="a5" w:val="clear"/>
           </w:tcPr>
@@ -8228,7 +8327,7 @@
         </w:tc>
         <w:tc>
           <w:tcPr>
-            <w:tcW w:w="2835" w:type="dxa"/>
+            <w:tcW w:w="2836" w:type="dxa"/>
             <w:tcBorders/>
             <w:shd w:color="auto" w:fill="A4A4A4" w:themeFill="background1" w:themeFillShade="a5" w:val="clear"/>
           </w:tcPr>
@@ -8290,7 +8389,7 @@
         </w:tc>
         <w:tc>
           <w:tcPr>
-            <w:tcW w:w="3245" w:type="dxa"/>
+            <w:tcW w:w="3244" w:type="dxa"/>
             <w:tcBorders/>
             <w:shd w:fill="auto" w:val="clear"/>
           </w:tcPr>
@@ -8316,7 +8415,7 @@
         </w:tc>
         <w:tc>
           <w:tcPr>
-            <w:tcW w:w="2835" w:type="dxa"/>
+            <w:tcW w:w="2836" w:type="dxa"/>
             <w:tcBorders/>
             <w:shd w:fill="auto" w:val="clear"/>
           </w:tcPr>
@@ -8409,7 +8508,7 @@
         </w:tc>
         <w:tc>
           <w:tcPr>
-            <w:tcW w:w="3245" w:type="dxa"/>
+            <w:tcW w:w="3244" w:type="dxa"/>
             <w:tcBorders/>
             <w:shd w:fill="auto" w:val="clear"/>
           </w:tcPr>
@@ -8435,7 +8534,7 @@
         </w:tc>
         <w:tc>
           <w:tcPr>
-            <w:tcW w:w="2835" w:type="dxa"/>
+            <w:tcW w:w="2836" w:type="dxa"/>
             <w:tcBorders/>
             <w:shd w:fill="auto" w:val="clear"/>
           </w:tcPr>
@@ -8528,7 +8627,7 @@
         </w:tc>
         <w:tc>
           <w:tcPr>
-            <w:tcW w:w="3245" w:type="dxa"/>
+            <w:tcW w:w="3244" w:type="dxa"/>
             <w:tcBorders/>
             <w:shd w:fill="auto" w:val="clear"/>
           </w:tcPr>
@@ -8554,7 +8653,7 @@
         </w:tc>
         <w:tc>
           <w:tcPr>
-            <w:tcW w:w="2835" w:type="dxa"/>
+            <w:tcW w:w="2836" w:type="dxa"/>
             <w:tcBorders/>
             <w:shd w:fill="auto" w:val="clear"/>
           </w:tcPr>
@@ -8647,7 +8746,7 @@
         </w:tc>
         <w:tc>
           <w:tcPr>
-            <w:tcW w:w="3245" w:type="dxa"/>
+            <w:tcW w:w="3244" w:type="dxa"/>
             <w:tcBorders/>
             <w:shd w:fill="auto" w:val="clear"/>
           </w:tcPr>
@@ -8673,7 +8772,7 @@
         </w:tc>
         <w:tc>
           <w:tcPr>
-            <w:tcW w:w="2835" w:type="dxa"/>
+            <w:tcW w:w="2836" w:type="dxa"/>
             <w:tcBorders/>
             <w:shd w:fill="auto" w:val="clear"/>
           </w:tcPr>
@@ -8776,8 +8875,8 @@
           <w:lang w:val="en-US"/>
         </w:rPr>
       </w:pPr>
-      <w:bookmarkStart w:id="25" w:name="_Toc527395325"/>
-      <w:bookmarkStart w:id="26" w:name="_Toc10183"/>
+      <w:bookmarkStart w:id="25" w:name="_Toc10183"/>
+      <w:bookmarkStart w:id="26" w:name="_Toc527395325"/>
       <w:r>
         <w:rPr>
           <w:lang w:val="en-US"/>
@@ -9001,8 +9100,8 @@
         <w:gridCol w:w="1868"/>
         <w:gridCol w:w="2377"/>
         <w:gridCol w:w="1533"/>
-        <w:gridCol w:w="2061"/>
-        <w:gridCol w:w="1506"/>
+        <w:gridCol w:w="2060"/>
+        <w:gridCol w:w="1507"/>
       </w:tblGrid>
       <w:tr>
         <w:trPr>
@@ -9145,7 +9244,7 @@
         </w:tc>
         <w:tc>
           <w:tcPr>
-            <w:tcW w:w="2061" w:type="dxa"/>
+            <w:tcW w:w="2060" w:type="dxa"/>
             <w:tcBorders/>
             <w:shd w:color="auto" w:fill="A4A4A4" w:themeFill="background1" w:themeFillShade="a5" w:val="clear"/>
           </w:tcPr>
@@ -9190,7 +9289,7 @@
         </w:tc>
         <w:tc>
           <w:tcPr>
-            <w:tcW w:w="1506" w:type="dxa"/>
+            <w:tcW w:w="1507" w:type="dxa"/>
             <w:tcBorders/>
             <w:shd w:color="auto" w:fill="A4A4A4" w:themeFill="background1" w:themeFillShade="a5" w:val="clear"/>
           </w:tcPr>
@@ -9360,7 +9459,7 @@
         </w:tc>
         <w:tc>
           <w:tcPr>
-            <w:tcW w:w="2061" w:type="dxa"/>
+            <w:tcW w:w="2060" w:type="dxa"/>
             <w:tcBorders/>
             <w:shd w:fill="auto" w:val="clear"/>
           </w:tcPr>
@@ -9400,7 +9499,7 @@
         </w:tc>
         <w:tc>
           <w:tcPr>
-            <w:tcW w:w="1506" w:type="dxa"/>
+            <w:tcW w:w="1507" w:type="dxa"/>
             <w:tcBorders/>
             <w:shd w:fill="auto" w:val="clear"/>
           </w:tcPr>
@@ -9598,7 +9697,7 @@
         </w:tc>
         <w:tc>
           <w:tcPr>
-            <w:tcW w:w="2061" w:type="dxa"/>
+            <w:tcW w:w="2060" w:type="dxa"/>
             <w:tcBorders/>
             <w:shd w:fill="auto" w:val="clear"/>
           </w:tcPr>
@@ -9638,7 +9737,7 @@
         </w:tc>
         <w:tc>
           <w:tcPr>
-            <w:tcW w:w="1506" w:type="dxa"/>
+            <w:tcW w:w="1507" w:type="dxa"/>
             <w:tcBorders/>
             <w:shd w:fill="auto" w:val="clear"/>
           </w:tcPr>
@@ -9839,10 +9938,10 @@
       </w:tblPr>
       <w:tblGrid>
         <w:gridCol w:w="1857"/>
-        <w:gridCol w:w="1856"/>
+        <w:gridCol w:w="1855"/>
         <w:gridCol w:w="1611"/>
         <w:gridCol w:w="2467"/>
-        <w:gridCol w:w="1497"/>
+        <w:gridCol w:w="1498"/>
       </w:tblGrid>
       <w:tr>
         <w:trPr>
@@ -9895,7 +9994,7 @@
         </w:tc>
         <w:tc>
           <w:tcPr>
-            <w:tcW w:w="1856" w:type="dxa"/>
+            <w:tcW w:w="1855" w:type="dxa"/>
             <w:tcBorders/>
             <w:shd w:color="auto" w:fill="A4A4A4" w:themeFill="background1" w:themeFillShade="a5" w:val="clear"/>
           </w:tcPr>
@@ -10030,7 +10129,7 @@
         </w:tc>
         <w:tc>
           <w:tcPr>
-            <w:tcW w:w="1497" w:type="dxa"/>
+            <w:tcW w:w="1498" w:type="dxa"/>
             <w:tcBorders/>
             <w:shd w:color="auto" w:fill="A4A4A4" w:themeFill="background1" w:themeFillShade="a5" w:val="clear"/>
           </w:tcPr>
@@ -10118,7 +10217,7 @@
         </w:tc>
         <w:tc>
           <w:tcPr>
-            <w:tcW w:w="1856" w:type="dxa"/>
+            <w:tcW w:w="1855" w:type="dxa"/>
             <w:tcBorders/>
             <w:shd w:fill="auto" w:val="clear"/>
           </w:tcPr>
@@ -10238,7 +10337,7 @@
         </w:tc>
         <w:tc>
           <w:tcPr>
-            <w:tcW w:w="1497" w:type="dxa"/>
+            <w:tcW w:w="1498" w:type="dxa"/>
             <w:tcBorders/>
             <w:shd w:fill="auto" w:val="clear"/>
           </w:tcPr>
@@ -10323,7 +10422,7 @@
         </w:tc>
         <w:tc>
           <w:tcPr>
-            <w:tcW w:w="1856" w:type="dxa"/>
+            <w:tcW w:w="1855" w:type="dxa"/>
             <w:tcBorders/>
             <w:shd w:fill="auto" w:val="clear"/>
           </w:tcPr>
@@ -10443,7 +10542,7 @@
         </w:tc>
         <w:tc>
           <w:tcPr>
-            <w:tcW w:w="1497" w:type="dxa"/>
+            <w:tcW w:w="1498" w:type="dxa"/>
             <w:tcBorders/>
             <w:shd w:fill="auto" w:val="clear"/>
           </w:tcPr>
@@ -10562,7 +10661,7 @@
       <mc:AlternateContent>
         <mc:Choice Requires="wps">
           <w:drawing>
-            <wp:anchor behindDoc="1" distT="0" distB="0" distL="114300" distR="114300" simplePos="0" locked="0" layoutInCell="1" allowOverlap="1" relativeHeight="11">
+            <wp:anchor behindDoc="1" distT="0" distB="0" distL="114300" distR="114300" simplePos="0" locked="0" layoutInCell="1" allowOverlap="1" relativeHeight="10">
               <wp:simplePos x="0" y="0"/>
               <wp:positionH relativeFrom="margin">
                 <wp:align>center</wp:align>
@@ -10570,7 +10669,7 @@
               <wp:positionV relativeFrom="paragraph">
                 <wp:posOffset>635</wp:posOffset>
               </wp:positionV>
-              <wp:extent cx="1829435" cy="130810"/>
+              <wp:extent cx="1830070" cy="130810"/>
               <wp:effectExtent l="0" t="0" r="0" b="0"/>
               <wp:wrapNone/>
               <wp:docPr id="2" name="Text Box 19"/>
@@ -10581,7 +10680,7 @@
                     <wps:spPr>
                       <a:xfrm>
                         <a:off x="0" y="0"/>
-                        <a:ext cx="1828800" cy="130320"/>
+                        <a:ext cx="1829520" cy="130320"/>
                       </a:xfrm>
                       <a:prstGeom prst="rect">
                         <a:avLst/>
@@ -10649,7 +10748,7 @@
         </mc:Choice>
         <mc:Fallback>
           <w:pict>
-            <v:rect id="shape_0" ID="Text Box 19" stroked="f" style="position:absolute;margin-left:154.8pt;margin-top:0pt;width:143.95pt;height:10.2pt;mso-position-horizontal:center;mso-position-horizontal-relative:margin">
+            <v:rect id="shape_0" ID="Text Box 19" stroked="f" style="position:absolute;margin-left:154.75pt;margin-top:0.05pt;width:144pt;height:10.2pt;mso-position-horizontal:center;mso-position-horizontal-relative:margin">
               <w10:wrap type="square"/>
               <v:fill o:detectmouseclick="t" on="false"/>
               <v:stroke color="#3465a4" weight="6480" joinstyle="round" endcap="flat"/>
@@ -10735,7 +10834,7 @@
       <mc:AlternateContent>
         <mc:Choice Requires="wps">
           <w:drawing>
-            <wp:anchor behindDoc="1" distT="0" distB="0" distL="114300" distR="114300" simplePos="0" locked="0" layoutInCell="1" allowOverlap="1" relativeHeight="15">
+            <wp:anchor behindDoc="1" distT="0" distB="0" distL="114300" distR="114300" simplePos="0" locked="0" layoutInCell="1" allowOverlap="1" relativeHeight="13">
               <wp:simplePos x="0" y="0"/>
               <wp:positionH relativeFrom="margin">
                 <wp:align>center</wp:align>
@@ -10743,7 +10842,7 @@
               <wp:positionV relativeFrom="paragraph">
                 <wp:posOffset>635</wp:posOffset>
               </wp:positionV>
-              <wp:extent cx="1829435" cy="130810"/>
+              <wp:extent cx="1830070" cy="130810"/>
               <wp:effectExtent l="0" t="0" r="0" b="0"/>
               <wp:wrapNone/>
               <wp:docPr id="4" name="Text Box 26"/>
@@ -10754,7 +10853,7 @@
                     <wps:spPr>
                       <a:xfrm>
                         <a:off x="0" y="0"/>
-                        <a:ext cx="1828800" cy="130320"/>
+                        <a:ext cx="1829520" cy="130320"/>
                       </a:xfrm>
                       <a:prstGeom prst="rect">
                         <a:avLst/>
@@ -10805,7 +10904,7 @@
         </mc:Choice>
         <mc:Fallback>
           <w:pict>
-            <v:rect id="shape_0" ID="Text Box 26" stroked="f" style="position:absolute;margin-left:154.8pt;margin-top:0pt;width:143.95pt;height:10.2pt;mso-position-horizontal:center;mso-position-horizontal-relative:margin">
+            <v:rect id="shape_0" ID="Text Box 26" stroked="f" style="position:absolute;margin-left:154.75pt;margin-top:0.05pt;width:144pt;height:10.2pt;mso-position-horizontal:center;mso-position-horizontal-relative:margin">
               <w10:wrap type="none"/>
               <v:fill o:detectmouseclick="t" on="false"/>
               <v:stroke color="#3465a4" weight="6480" joinstyle="round" endcap="flat"/>
@@ -10861,7 +10960,7 @@
               <wp:positionV relativeFrom="paragraph">
                 <wp:posOffset>635</wp:posOffset>
               </wp:positionV>
-              <wp:extent cx="1829435" cy="130810"/>
+              <wp:extent cx="1830070" cy="130810"/>
               <wp:effectExtent l="0" t="0" r="0" b="0"/>
               <wp:wrapNone/>
               <wp:docPr id="18" name="Text Box 15"/>
@@ -10872,7 +10971,7 @@
                     <wps:spPr>
                       <a:xfrm>
                         <a:off x="0" y="0"/>
-                        <a:ext cx="1828800" cy="130320"/>
+                        <a:ext cx="1829520" cy="130320"/>
                       </a:xfrm>
                       <a:prstGeom prst="rect">
                         <a:avLst/>
@@ -10940,7 +11039,7 @@
         </mc:Choice>
         <mc:Fallback>
           <w:pict>
-            <v:rect id="shape_0" ID="Text Box 15" stroked="f" style="position:absolute;margin-left:154.8pt;margin-top:0pt;width:143.95pt;height:10.2pt;mso-position-horizontal:center;mso-position-horizontal-relative:margin">
+            <v:rect id="shape_0" ID="Text Box 15" stroked="f" style="position:absolute;margin-left:154.75pt;margin-top:0.05pt;width:144pt;height:10.2pt;mso-position-horizontal:center;mso-position-horizontal-relative:margin">
               <w10:wrap type="square"/>
               <v:fill o:detectmouseclick="t" on="false"/>
               <v:stroke color="#3465a4" weight="6480" joinstyle="round" endcap="flat"/>
@@ -11239,6 +11338,8 @@
       </w:pPr>
       <w:rPr>
         <w:rFonts w:ascii="Wingdings" w:hAnsi="Wingdings" w:cs="Wingdings" w:hint="default"/>
+        <w:sz w:val="26"/>
+        <w:rFonts w:cs="Wingdings"/>
       </w:rPr>
     </w:lvl>
     <w:lvl w:ilvl="1">
@@ -11352,6 +11453,8 @@
       </w:pPr>
       <w:rPr>
         <w:rFonts w:ascii="Wingdings" w:hAnsi="Wingdings" w:cs="Wingdings" w:hint="default"/>
+        <w:sz w:val="26"/>
+        <w:rFonts w:cs="Wingdings"/>
       </w:rPr>
     </w:lvl>
     <w:lvl w:ilvl="1">
@@ -12301,6 +12404,22 @@
     <w:name w:val="Dizin Bağlantısı"/>
     <w:qFormat/>
     <w:rPr/>
+  </w:style>
+  <w:style w:type="character" w:styleId="ListLabel1">
+    <w:name w:val="ListLabel 1"/>
+    <w:qFormat/>
+    <w:rPr>
+      <w:rFonts w:ascii="Arial" w:hAnsi="Arial" w:cs="Wingdings"/>
+      <w:sz w:val="26"/>
+    </w:rPr>
+  </w:style>
+  <w:style w:type="character" w:styleId="ListLabel2">
+    <w:name w:val="ListLabel 2"/>
+    <w:qFormat/>
+    <w:rPr>
+      <w:rFonts w:ascii="Arial" w:hAnsi="Arial" w:cs="Wingdings"/>
+      <w:sz w:val="26"/>
+    </w:rPr>
   </w:style>
   <w:style w:type="paragraph" w:styleId="Balk">
     <w:name w:val="Başlık"/>
